--- a/docs/Conventions.docx
+++ b/docs/Conventions.docx
@@ -417,7 +417,6 @@
           <w:szCs w:val="28"/>
         </w:rPr>
       </w:pPr>
-      <w:proofErr w:type="spellStart"/>
       <w:r>
         <w:rPr>
           <w:b/>
@@ -428,7 +427,6 @@
         </w:rPr>
         <w:t>Изготвил</w:t>
       </w:r>
-      <w:proofErr w:type="spellEnd"/>
       <w:r>
         <w:rPr>
           <w:i/>
@@ -451,52 +449,14 @@
           <w:szCs w:val="28"/>
         </w:rPr>
       </w:pPr>
-      <w:proofErr w:type="spellStart"/>
       <w:r>
         <w:rPr>
           <w:color w:val="000000" w:themeColor="text1"/>
           <w:sz w:val="28"/>
           <w:szCs w:val="28"/>
         </w:rPr>
-        <w:t>Радослав</w:t>
-      </w:r>
-      <w:proofErr w:type="spellEnd"/>
-      <w:r>
-        <w:rPr>
-          <w:color w:val="000000" w:themeColor="text1"/>
-          <w:sz w:val="28"/>
-          <w:szCs w:val="28"/>
-        </w:rPr>
-        <w:t xml:space="preserve"> </w:t>
-      </w:r>
-      <w:proofErr w:type="spellStart"/>
-      <w:r>
-        <w:rPr>
-          <w:color w:val="000000" w:themeColor="text1"/>
-          <w:sz w:val="28"/>
-          <w:szCs w:val="28"/>
-        </w:rPr>
-        <w:t>Александров</w:t>
-      </w:r>
-      <w:proofErr w:type="spellEnd"/>
-      <w:r>
-        <w:rPr>
-          <w:color w:val="000000" w:themeColor="text1"/>
-          <w:sz w:val="28"/>
-          <w:szCs w:val="28"/>
-        </w:rPr>
-        <w:t xml:space="preserve"> </w:t>
-      </w:r>
-      <w:proofErr w:type="spellStart"/>
-      <w:r>
-        <w:rPr>
-          <w:color w:val="000000" w:themeColor="text1"/>
-          <w:sz w:val="28"/>
-          <w:szCs w:val="28"/>
-        </w:rPr>
-        <w:t>Димитров</w:t>
-      </w:r>
-      <w:proofErr w:type="spellEnd"/>
+        <w:t>Радослав Александров Димитров</w:t>
+      </w:r>
     </w:p>
     <w:p>
       <w:pPr>
@@ -510,23 +470,13 @@
           <w:szCs w:val="28"/>
         </w:rPr>
       </w:pPr>
-      <w:proofErr w:type="spellStart"/>
       <w:r>
         <w:rPr>
           <w:color w:val="000000" w:themeColor="text1"/>
           <w:sz w:val="28"/>
           <w:szCs w:val="28"/>
         </w:rPr>
-        <w:t>Фак</w:t>
-      </w:r>
-      <w:proofErr w:type="spellEnd"/>
-      <w:r>
-        <w:rPr>
-          <w:color w:val="000000" w:themeColor="text1"/>
-          <w:sz w:val="28"/>
-          <w:szCs w:val="28"/>
-        </w:rPr>
-        <w:t>. № 121217081</w:t>
+        <w:t>Фак. № 121217081</w:t>
       </w:r>
     </w:p>
     <w:p>
@@ -541,23 +491,13 @@
           <w:szCs w:val="28"/>
         </w:rPr>
       </w:pPr>
-      <w:proofErr w:type="spellStart"/>
       <w:r>
         <w:rPr>
           <w:color w:val="000000" w:themeColor="text1"/>
           <w:sz w:val="28"/>
           <w:szCs w:val="28"/>
         </w:rPr>
-        <w:t>Група</w:t>
-      </w:r>
-      <w:proofErr w:type="spellEnd"/>
-      <w:r>
-        <w:rPr>
-          <w:color w:val="000000" w:themeColor="text1"/>
-          <w:sz w:val="28"/>
-          <w:szCs w:val="28"/>
-        </w:rPr>
-        <w:t>: 36</w:t>
+        <w:t>Група: 36</w:t>
       </w:r>
     </w:p>
     <w:p>
@@ -578,25 +518,7 @@
           <w:sz w:val="28"/>
           <w:szCs w:val="28"/>
         </w:rPr>
-        <w:t xml:space="preserve">IV </w:t>
-      </w:r>
-      <w:proofErr w:type="spellStart"/>
-      <w:r>
-        <w:rPr>
-          <w:color w:val="000000" w:themeColor="text1"/>
-          <w:sz w:val="28"/>
-          <w:szCs w:val="28"/>
-        </w:rPr>
-        <w:t>курс</w:t>
-      </w:r>
-      <w:proofErr w:type="spellEnd"/>
-      <w:r>
-        <w:rPr>
-          <w:color w:val="000000" w:themeColor="text1"/>
-          <w:sz w:val="28"/>
-          <w:szCs w:val="28"/>
-        </w:rPr>
-        <w:t>, КСИ</w:t>
+        <w:t>IV курс, КСИ</w:t>
       </w:r>
     </w:p>
     <w:p>
@@ -647,7 +569,6 @@
           <w:szCs w:val="28"/>
         </w:rPr>
       </w:pPr>
-      <w:proofErr w:type="spellStart"/>
       <w:r>
         <w:rPr>
           <w:b/>
@@ -658,7 +579,6 @@
         </w:rPr>
         <w:t>Ръководител</w:t>
       </w:r>
-      <w:proofErr w:type="spellEnd"/>
       <w:r>
         <w:rPr>
           <w:i/>
@@ -682,80 +602,48 @@
           <w:szCs w:val="28"/>
         </w:rPr>
       </w:pPr>
-      <w:proofErr w:type="spellStart"/>
       <w:r>
         <w:rPr>
           <w:color w:val="000000" w:themeColor="text1"/>
           <w:sz w:val="28"/>
           <w:szCs w:val="28"/>
         </w:rPr>
-        <w:t>доц</w:t>
-      </w:r>
-      <w:proofErr w:type="spellEnd"/>
+        <w:t>доц. д-р инж.</w:t>
+      </w:r>
       <w:r>
         <w:rPr>
           <w:color w:val="000000" w:themeColor="text1"/>
           <w:sz w:val="28"/>
           <w:szCs w:val="28"/>
-        </w:rPr>
-        <w:t xml:space="preserve">. д-р </w:t>
-      </w:r>
-      <w:proofErr w:type="spellStart"/>
+          <w:lang w:val="bg-BG"/>
+        </w:rPr>
+        <w:t xml:space="preserve"> </w:t>
+      </w:r>
       <w:r>
         <w:rPr>
           <w:color w:val="000000" w:themeColor="text1"/>
           <w:sz w:val="28"/>
           <w:szCs w:val="28"/>
         </w:rPr>
-        <w:t>инж</w:t>
-      </w:r>
-      <w:proofErr w:type="spellEnd"/>
+        <w:t>Аделина</w:t>
+      </w:r>
       <w:r>
         <w:rPr>
           <w:color w:val="000000" w:themeColor="text1"/>
           <w:sz w:val="28"/>
           <w:szCs w:val="28"/>
-        </w:rPr>
-        <w:t>.</w:t>
+          <w:lang w:val="bg-BG"/>
+        </w:rPr>
+        <w:t xml:space="preserve"> </w:t>
       </w:r>
       <w:r>
         <w:rPr>
           <w:color w:val="000000" w:themeColor="text1"/>
           <w:sz w:val="28"/>
           <w:szCs w:val="28"/>
-          <w:lang w:val="bg-BG"/>
-        </w:rPr>
-        <w:t xml:space="preserve"> </w:t>
-      </w:r>
-      <w:proofErr w:type="spellStart"/>
-      <w:r>
-        <w:rPr>
-          <w:color w:val="000000" w:themeColor="text1"/>
-          <w:sz w:val="28"/>
-          <w:szCs w:val="28"/>
-        </w:rPr>
-        <w:t>Аделина</w:t>
-      </w:r>
-      <w:proofErr w:type="spellEnd"/>
-      <w:r>
-        <w:rPr>
-          <w:color w:val="000000" w:themeColor="text1"/>
-          <w:sz w:val="28"/>
-          <w:szCs w:val="28"/>
-          <w:lang w:val="bg-BG"/>
-        </w:rPr>
-        <w:t xml:space="preserve"> </w:t>
-      </w:r>
-      <w:proofErr w:type="spellStart"/>
-      <w:r>
-        <w:rPr>
-          <w:color w:val="000000" w:themeColor="text1"/>
-          <w:sz w:val="28"/>
-          <w:szCs w:val="28"/>
         </w:rPr>
         <w:t>Алексиева</w:t>
       </w:r>
-      <w:proofErr w:type="spellEnd"/>
     </w:p>
     <w:p>
       <w:pPr>
@@ -861,7 +749,7 @@
           <w:szCs w:val="28"/>
           <w:lang w:val="bg-BG"/>
         </w:rPr>
-        <w:t>0</w:t>
+        <w:t>1</w:t>
       </w:r>
     </w:p>
     <w:p>
@@ -956,29 +844,10 @@
         <w:rPr>
           <w:lang w:val="bg-BG"/>
         </w:rPr>
-        <w:t xml:space="preserve">Класовете (респективно и файловете), както </w:t>
-      </w:r>
-      <w:proofErr w:type="spellStart"/>
-      <w:r>
-        <w:rPr>
-          <w:lang w:val="bg-BG"/>
-        </w:rPr>
-        <w:t>енумерации</w:t>
-      </w:r>
-      <w:proofErr w:type="spellEnd"/>
-      <w:r>
-        <w:rPr>
-          <w:lang w:val="bg-BG"/>
-        </w:rPr>
-        <w:t xml:space="preserve"> и интерфейси трябва да се именуват с </w:t>
-      </w:r>
-      <w:proofErr w:type="spellStart"/>
-      <w:r>
-        <w:t>PascalCase</w:t>
-      </w:r>
-      <w:proofErr w:type="spellEnd"/>
-      <w:r>
-        <w:t xml:space="preserve"> </w:t>
+        <w:t xml:space="preserve">Класовете (респективно и файловете), както енумерации и интерфейси трябва да се именуват с </w:t>
+      </w:r>
+      <w:r>
+        <w:t xml:space="preserve">PascalCase </w:t>
       </w:r>
       <w:r>
         <w:rPr>
@@ -1170,21 +1039,7 @@
         <w:rPr>
           <w:lang w:val="bg-BG"/>
         </w:rPr>
-        <w:t xml:space="preserve"> запетая няма </w:t>
-      </w:r>
-      <w:proofErr w:type="spellStart"/>
-      <w:r>
-        <w:rPr>
-          <w:lang w:val="bg-BG"/>
-        </w:rPr>
-        <w:t>индентация</w:t>
-      </w:r>
-      <w:proofErr w:type="spellEnd"/>
-      <w:r>
-        <w:rPr>
-          <w:lang w:val="bg-BG"/>
-        </w:rPr>
-        <w:t>.</w:t>
+        <w:t xml:space="preserve"> запетая няма индентация.</w:t>
       </w:r>
     </w:p>
     <w:p>
@@ -1202,21 +1057,7 @@
         <w:rPr>
           <w:lang w:val="bg-BG"/>
         </w:rPr>
-        <w:t xml:space="preserve">След запетая има </w:t>
-      </w:r>
-      <w:proofErr w:type="spellStart"/>
-      <w:r>
-        <w:rPr>
-          <w:lang w:val="bg-BG"/>
-        </w:rPr>
-        <w:t>индентация</w:t>
-      </w:r>
-      <w:proofErr w:type="spellEnd"/>
-      <w:r>
-        <w:rPr>
-          <w:lang w:val="bg-BG"/>
-        </w:rPr>
-        <w:t xml:space="preserve"> или нов ред.</w:t>
+        <w:t>След запетая има индентация или нов ред.</w:t>
       </w:r>
     </w:p>
     <w:p>
@@ -1324,14 +1165,7 @@
         <w:rPr>
           <w:lang w:val="bg-BG"/>
         </w:rPr>
-        <w:t xml:space="preserve">Редовете не трябва да надвишават 140 символа, освен ако не е с цел да се подобри </w:t>
-      </w:r>
-      <w:proofErr w:type="spellStart"/>
-      <w:r>
-        <w:rPr>
-          <w:lang w:val="bg-BG"/>
-        </w:rPr>
-        <w:t>четимост</w:t>
+        <w:t>Редовете не трябва да надвишават 140 символа, освен ако не е с цел да се подобри четимост</w:t>
       </w:r>
       <w:r>
         <w:rPr>
@@ -1343,14 +1177,7 @@
         <w:rPr>
           <w:lang w:val="bg-BG"/>
         </w:rPr>
-        <w:t>а</w:t>
-      </w:r>
-      <w:proofErr w:type="spellEnd"/>
-      <w:r>
-        <w:rPr>
-          <w:lang w:val="bg-BG"/>
-        </w:rPr>
-        <w:t>.</w:t>
+        <w:t>а.</w:t>
       </w:r>
     </w:p>
     <w:p>
@@ -1651,21 +1478,7 @@
         <w:rPr>
           <w:lang w:val="bg-BG"/>
         </w:rPr>
-        <w:t xml:space="preserve">Тестовете трябва да са </w:t>
-      </w:r>
-      <w:proofErr w:type="spellStart"/>
-      <w:r>
-        <w:rPr>
-          <w:lang w:val="bg-BG"/>
-        </w:rPr>
-        <w:t>идемпотентни</w:t>
-      </w:r>
-      <w:proofErr w:type="spellEnd"/>
-      <w:r>
-        <w:rPr>
-          <w:lang w:val="bg-BG"/>
-        </w:rPr>
-        <w:t xml:space="preserve"> и да не зависят от определено състояние.</w:t>
+        <w:t>Тестовете трябва да са идемпотентни и да не зависят от определено състояние.</w:t>
       </w:r>
     </w:p>
     <w:sectPr>
@@ -1718,41 +1531,13 @@
         <w:lang w:val="ru-RU"/>
       </w:rPr>
     </w:pPr>
-    <w:proofErr w:type="spellStart"/>
     <w:r>
       <w:rPr>
         <w:b/>
         <w:sz w:val="20"/>
         <w:lang w:val="ru-RU"/>
       </w:rPr>
-      <w:t>Валидация</w:t>
-    </w:r>
-    <w:proofErr w:type="spellEnd"/>
-    <w:r>
-      <w:rPr>
-        <w:b/>
-        <w:sz w:val="20"/>
-        <w:lang w:val="ru-RU"/>
-      </w:rPr>
-      <w:t xml:space="preserve">, Верификация и </w:t>
-    </w:r>
-    <w:proofErr w:type="spellStart"/>
-    <w:r>
-      <w:rPr>
-        <w:b/>
-        <w:sz w:val="20"/>
-        <w:lang w:val="ru-RU"/>
-      </w:rPr>
-      <w:t>Тестови</w:t>
-    </w:r>
-    <w:proofErr w:type="spellEnd"/>
-    <w:r>
-      <w:rPr>
-        <w:b/>
-        <w:sz w:val="20"/>
-        <w:lang w:val="ru-RU"/>
-      </w:rPr>
-      <w:t xml:space="preserve"> план</w:t>
+      <w:t>Валидация, Верификация и Тестови план</w:t>
     </w:r>
     <w:r>
       <w:rPr>
